--- a/Help/Panduan.docx
+++ b/Help/Panduan.docx
@@ -219,19 +219,8 @@
           <w:szCs w:val="24"/>
           <w:lang w:val="en-US"/>
         </w:rPr>
-        <w:t xml:space="preserve">M. </w:t>
-      </w:r>
-      <w:proofErr w:type="spellStart"/>
-      <w:r>
-        <w:rPr>
-          <w:rFonts w:ascii="Times New Roman" w:hAnsi="Times New Roman" w:cs="Times New Roman"/>
-          <w:sz w:val="24"/>
-          <w:szCs w:val="24"/>
-          <w:lang w:val="en-US"/>
-        </w:rPr>
-        <w:t>Muzaqi</w:t>
-      </w:r>
-      <w:proofErr w:type="spellEnd"/>
+        <w:t>M. Muzaqi</w:t>
+      </w:r>
     </w:p>
     <w:p>
       <w:pPr>
@@ -512,6 +501,32 @@
           <w:lang w:val="en-US"/>
         </w:rPr>
         <w:t>LOGIN</w:t>
+      </w:r>
+    </w:p>
+    <w:p>
+      <w:pPr>
+        <w:ind w:left="720" w:firstLine="698"/>
+        <w:rPr>
+          <w:rFonts w:ascii="Times New Roman" w:hAnsi="Times New Roman" w:cs="Times New Roman"/>
+          <w:sz w:val="24"/>
+          <w:lang w:val="en-US"/>
+        </w:rPr>
+      </w:pPr>
+      <w:r>
+        <w:rPr>
+          <w:rFonts w:ascii="Times New Roman" w:hAnsi="Times New Roman" w:cs="Times New Roman"/>
+          <w:sz w:val="24"/>
+          <w:lang w:val="en-US"/>
+        </w:rPr>
+        <w:t>Halaman</w:t>
+      </w:r>
+      <w:r>
+        <w:rPr>
+          <w:rFonts w:ascii="Times New Roman" w:hAnsi="Times New Roman" w:cs="Times New Roman"/>
+          <w:sz w:val="24"/>
+          <w:lang w:val="en-US"/>
+        </w:rPr>
+        <w:t xml:space="preserve"> ini digunakan untuk login sebagai admin. Isikan email dan password yang sudah didaftarkan.</w:t>
       </w:r>
     </w:p>
     <w:p>
@@ -591,6 +606,87 @@
     </w:p>
     <w:p>
       <w:pPr>
+        <w:ind w:left="720" w:firstLine="840"/>
+        <w:rPr>
+          <w:rFonts w:ascii="Times New Roman" w:hAnsi="Times New Roman" w:cs="Times New Roman"/>
+          <w:sz w:val="24"/>
+          <w:lang w:val="en-US"/>
+        </w:rPr>
+      </w:pPr>
+      <w:r>
+        <w:rPr>
+          <w:rFonts w:ascii="Times New Roman" w:hAnsi="Times New Roman" w:cs="Times New Roman"/>
+          <w:sz w:val="24"/>
+          <w:lang w:val="en-US"/>
+        </w:rPr>
+        <w:t>Setelah melakukan login, admin akan di bawa ke halaman dashboard.</w:t>
+      </w:r>
+    </w:p>
+    <w:p>
+      <w:pPr>
+        <w:ind w:left="720"/>
+        <w:rPr>
+          <w:lang w:val="en-US"/>
+        </w:rPr>
+      </w:pPr>
+      <w:r>
+        <w:rPr>
+          <w:noProof/>
+          <w:lang w:eastAsia="id-ID"/>
+        </w:rPr>
+        <w:drawing>
+          <wp:inline distT="0" distB="0" distL="0" distR="0" wp14:anchorId="69E3092F" wp14:editId="375DD045">
+            <wp:extent cx="5731510" cy="3098800"/>
+            <wp:effectExtent l="0" t="0" r="2540" b="6350"/>
+            <wp:docPr id="2" name="Picture 2"/>
+            <wp:cNvGraphicFramePr>
+              <a:graphicFrameLocks xmlns:a="http://schemas.openxmlformats.org/drawingml/2006/main" noChangeAspect="1"/>
+            </wp:cNvGraphicFramePr>
+            <a:graphic xmlns:a="http://schemas.openxmlformats.org/drawingml/2006/main">
+              <a:graphicData uri="http://schemas.openxmlformats.org/drawingml/2006/picture">
+                <pic:pic xmlns:pic="http://schemas.openxmlformats.org/drawingml/2006/picture">
+                  <pic:nvPicPr>
+                    <pic:cNvPr id="1" name=""/>
+                    <pic:cNvPicPr/>
+                  </pic:nvPicPr>
+                  <pic:blipFill rotWithShape="1">
+                    <a:blip r:embed="rId7"/>
+                    <a:srcRect t="3842"/>
+                    <a:stretch/>
+                  </pic:blipFill>
+                  <pic:spPr bwMode="auto">
+                    <a:xfrm>
+                      <a:off x="0" y="0"/>
+                      <a:ext cx="5731510" cy="3098800"/>
+                    </a:xfrm>
+                    <a:prstGeom prst="rect">
+                      <a:avLst/>
+                    </a:prstGeom>
+                    <a:ln>
+                      <a:noFill/>
+                    </a:ln>
+                    <a:extLst>
+                      <a:ext uri="{53640926-AAD7-44D8-BBD7-CCE9431645EC}">
+                        <a14:shadowObscured xmlns:a14="http://schemas.microsoft.com/office/drawing/2010/main"/>
+                      </a:ext>
+                    </a:extLst>
+                  </pic:spPr>
+                </pic:pic>
+              </a:graphicData>
+            </a:graphic>
+          </wp:inline>
+        </w:drawing>
+      </w:r>
+    </w:p>
+    <w:p>
+      <w:pPr>
+        <w:rPr>
+          <w:lang w:val="en-US"/>
+        </w:rPr>
+      </w:pPr>
+    </w:p>
+    <w:p>
+      <w:pPr>
         <w:pStyle w:val="Heading2"/>
         <w:numPr>
           <w:ilvl w:val="1"/>
@@ -610,6 +706,25 @@
     </w:p>
     <w:p>
       <w:pPr>
+        <w:ind w:left="720" w:firstLine="840"/>
+        <w:jc w:val="both"/>
+        <w:rPr>
+          <w:rFonts w:ascii="Times New Roman" w:hAnsi="Times New Roman" w:cs="Times New Roman"/>
+          <w:sz w:val="24"/>
+          <w:lang w:val="en-US"/>
+        </w:rPr>
+      </w:pPr>
+      <w:r>
+        <w:rPr>
+          <w:rFonts w:ascii="Times New Roman" w:hAnsi="Times New Roman" w:cs="Times New Roman"/>
+          <w:sz w:val="24"/>
+          <w:lang w:val="en-US"/>
+        </w:rPr>
+        <w:t>Untuk menambah kuota pendakian, masuk ke halaman kuota pendakian. Kemudian klik tombol [+] maka akan muncul pop up form seperti gambar dibawah ini.</w:t>
+      </w:r>
+    </w:p>
+    <w:p>
+      <w:pPr>
         <w:ind w:left="720"/>
         <w:rPr>
           <w:lang w:val="en-US"/>
@@ -620,6 +735,7 @@
           <w:noProof/>
           <w:lang w:eastAsia="id-ID"/>
         </w:rPr>
+        <w:lastRenderedPageBreak/>
         <w:drawing>
           <wp:inline distT="0" distB="0" distL="0" distR="0" wp14:anchorId="3264891E" wp14:editId="673F4537">
             <wp:extent cx="5731510" cy="3079750"/>
@@ -636,7 +752,7 @@
                     <pic:cNvPicPr/>
                   </pic:nvPicPr>
                   <pic:blipFill rotWithShape="1">
-                    <a:blip r:embed="rId7"/>
+                    <a:blip r:embed="rId8"/>
                     <a:srcRect t="4434"/>
                     <a:stretch/>
                   </pic:blipFill>
@@ -666,6 +782,40 @@
     </w:p>
     <w:p>
       <w:pPr>
+        <w:ind w:left="720" w:firstLine="840"/>
+        <w:rPr>
+          <w:rFonts w:ascii="Times New Roman" w:hAnsi="Times New Roman" w:cs="Times New Roman"/>
+          <w:sz w:val="24"/>
+          <w:lang w:val="en-US"/>
+        </w:rPr>
+      </w:pPr>
+      <w:r>
+        <w:rPr>
+          <w:rFonts w:ascii="Times New Roman" w:hAnsi="Times New Roman" w:cs="Times New Roman"/>
+          <w:sz w:val="24"/>
+          <w:lang w:val="en-US"/>
+        </w:rPr>
+        <w:t>M</w:t>
+      </w:r>
+      <w:r>
+        <w:rPr>
+          <w:rFonts w:ascii="Times New Roman" w:hAnsi="Times New Roman" w:cs="Times New Roman"/>
+          <w:sz w:val="24"/>
+          <w:lang w:val="en-US"/>
+        </w:rPr>
+        <w:t>asukkan</w:t>
+      </w:r>
+      <w:r>
+        <w:rPr>
+          <w:rFonts w:ascii="Times New Roman" w:hAnsi="Times New Roman" w:cs="Times New Roman"/>
+          <w:sz w:val="24"/>
+          <w:lang w:val="en-US"/>
+        </w:rPr>
+        <w:t xml:space="preserve"> tanggal dan jumlah kuota yang tersedia, kemudian klik Add.</w:t>
+      </w:r>
+    </w:p>
+    <w:p>
+      <w:pPr>
         <w:pStyle w:val="Heading2"/>
         <w:numPr>
           <w:ilvl w:val="1"/>
@@ -679,7 +829,6 @@
         <w:rPr>
           <w:lang w:val="en-US"/>
         </w:rPr>
-        <w:lastRenderedPageBreak/>
         <w:t xml:space="preserve"> </w:t>
       </w:r>
       <w:r>
@@ -691,7 +840,34 @@
     </w:p>
     <w:p>
       <w:pPr>
-        <w:ind w:left="360"/>
+        <w:ind w:left="851" w:firstLine="709"/>
+        <w:jc w:val="both"/>
+        <w:rPr>
+          <w:rFonts w:ascii="Times New Roman" w:hAnsi="Times New Roman" w:cs="Times New Roman"/>
+          <w:sz w:val="24"/>
+          <w:lang w:val="en-US"/>
+        </w:rPr>
+      </w:pPr>
+      <w:r>
+        <w:rPr>
+          <w:rFonts w:ascii="Times New Roman" w:hAnsi="Times New Roman" w:cs="Times New Roman"/>
+          <w:sz w:val="24"/>
+          <w:lang w:val="en-US"/>
+        </w:rPr>
+        <w:t xml:space="preserve">Halaman </w:t>
+      </w:r>
+      <w:r>
+        <w:rPr>
+          <w:rFonts w:ascii="Times New Roman" w:hAnsi="Times New Roman" w:cs="Times New Roman"/>
+          <w:sz w:val="24"/>
+          <w:lang w:val="en-US"/>
+        </w:rPr>
+        <w:t>blog merupakan fitur tambahan pada aplikasi pendaftaran pendakian gunung slamet.</w:t>
+      </w:r>
+    </w:p>
+    <w:p>
+      <w:pPr>
+        <w:ind w:left="709"/>
         <w:rPr>
           <w:lang w:val="en-US"/>
         </w:rPr>
@@ -717,7 +893,7 @@
                     <pic:cNvPicPr/>
                   </pic:nvPicPr>
                   <pic:blipFill rotWithShape="1">
-                    <a:blip r:embed="rId8"/>
+                    <a:blip r:embed="rId9"/>
                     <a:srcRect t="4138"/>
                     <a:stretch/>
                   </pic:blipFill>
@@ -747,6 +923,25 @@
     </w:p>
     <w:p>
       <w:pPr>
+        <w:ind w:left="709" w:firstLine="851"/>
+        <w:jc w:val="both"/>
+        <w:rPr>
+          <w:rFonts w:ascii="Times New Roman" w:hAnsi="Times New Roman" w:cs="Times New Roman"/>
+          <w:sz w:val="24"/>
+          <w:lang w:val="en-US"/>
+        </w:rPr>
+      </w:pPr>
+      <w:r>
+        <w:rPr>
+          <w:rFonts w:ascii="Times New Roman" w:hAnsi="Times New Roman" w:cs="Times New Roman"/>
+          <w:sz w:val="24"/>
+          <w:lang w:val="en-US"/>
+        </w:rPr>
+        <w:t>Untuk menambah postingan pada blog, masuk ke halaman tambah post. Kemudian isi judul post, gambar post dan konten post. Setelah semua field terisi, klik post untuk menambahkan post.</w:t>
+      </w:r>
+    </w:p>
+    <w:p>
+      <w:pPr>
         <w:ind w:left="360"/>
         <w:rPr>
           <w:lang w:val="en-US"/>
@@ -757,6 +952,7 @@
           <w:noProof/>
           <w:lang w:eastAsia="id-ID"/>
         </w:rPr>
+        <w:lastRenderedPageBreak/>
         <w:drawing>
           <wp:inline distT="0" distB="0" distL="0" distR="0" wp14:anchorId="37923784" wp14:editId="19B4488B">
             <wp:extent cx="5731510" cy="3079750"/>
@@ -773,7 +969,7 @@
                     <pic:cNvPicPr/>
                   </pic:nvPicPr>
                   <pic:blipFill rotWithShape="1">
-                    <a:blip r:embed="rId9"/>
+                    <a:blip r:embed="rId10"/>
                     <a:srcRect t="4434"/>
                     <a:stretch/>
                   </pic:blipFill>
@@ -803,6 +999,25 @@
     </w:p>
     <w:p>
       <w:pPr>
+        <w:ind w:left="360" w:firstLine="774"/>
+        <w:jc w:val="both"/>
+        <w:rPr>
+          <w:rFonts w:ascii="Times New Roman" w:hAnsi="Times New Roman" w:cs="Times New Roman"/>
+          <w:sz w:val="24"/>
+          <w:lang w:val="en-US"/>
+        </w:rPr>
+      </w:pPr>
+      <w:r>
+        <w:rPr>
+          <w:rFonts w:ascii="Times New Roman" w:hAnsi="Times New Roman" w:cs="Times New Roman"/>
+          <w:sz w:val="24"/>
+          <w:lang w:val="en-US"/>
+        </w:rPr>
+        <w:t>Pada halaman post, admin bisa mengedit ataupun menghapus post yang sudah tidak diperlukan.</w:t>
+      </w:r>
+    </w:p>
+    <w:p>
+      <w:pPr>
         <w:pStyle w:val="Heading2"/>
         <w:numPr>
           <w:ilvl w:val="1"/>
@@ -816,8 +1031,26 @@
         <w:rPr>
           <w:lang w:val="en-US"/>
         </w:rPr>
-        <w:lastRenderedPageBreak/>
         <w:t xml:space="preserve"> GALERI</w:t>
+      </w:r>
+    </w:p>
+    <w:p>
+      <w:pPr>
+        <w:ind w:left="360" w:firstLine="774"/>
+        <w:jc w:val="both"/>
+        <w:rPr>
+          <w:rFonts w:ascii="Times New Roman" w:hAnsi="Times New Roman" w:cs="Times New Roman"/>
+          <w:sz w:val="24"/>
+          <w:lang w:val="en-US"/>
+        </w:rPr>
+      </w:pPr>
+      <w:r>
+        <w:rPr>
+          <w:rFonts w:ascii="Times New Roman" w:hAnsi="Times New Roman" w:cs="Times New Roman"/>
+          <w:sz w:val="24"/>
+          <w:lang w:val="en-US"/>
+        </w:rPr>
+        <w:t>Pada halaman galeri, admin bisa menambahkan foto-foto dari gunung slamet yang akan ditampilkan di halaman user. Klik tambah untuk menambahkan foto, kemudian cari foto yang akan ditambahkan.</w:t>
       </w:r>
     </w:p>
     <w:p>
@@ -848,7 +1081,7 @@
                     <pic:cNvPicPr/>
                   </pic:nvPicPr>
                   <pic:blipFill rotWithShape="1">
-                    <a:blip r:embed="rId10"/>
+                    <a:blip r:embed="rId11"/>
                     <a:srcRect t="3842"/>
                     <a:stretch/>
                   </pic:blipFill>
@@ -878,6 +1111,41 @@
     </w:p>
     <w:p>
       <w:pPr>
+        <w:ind w:left="360" w:firstLine="774"/>
+        <w:jc w:val="both"/>
+        <w:rPr>
+          <w:rFonts w:ascii="Times New Roman" w:hAnsi="Times New Roman" w:cs="Times New Roman"/>
+          <w:sz w:val="24"/>
+          <w:lang w:val="en-US"/>
+        </w:rPr>
+      </w:pPr>
+      <w:r>
+        <w:rPr>
+          <w:rFonts w:ascii="Times New Roman" w:hAnsi="Times New Roman" w:cs="Times New Roman"/>
+          <w:sz w:val="24"/>
+          <w:lang w:val="en-US"/>
+        </w:rPr>
+        <w:t xml:space="preserve">Admin </w:t>
+      </w:r>
+      <w:r>
+        <w:rPr>
+          <w:rFonts w:ascii="Times New Roman" w:hAnsi="Times New Roman" w:cs="Times New Roman"/>
+          <w:sz w:val="24"/>
+          <w:lang w:val="en-US"/>
+        </w:rPr>
+        <w:t>juga bisa mengubah atau menghapus gambar yang sudah tidak ingin ditampilkan di halaman user.</w:t>
+      </w:r>
+      <w:r>
+        <w:rPr>
+          <w:rFonts w:ascii="Times New Roman" w:hAnsi="Times New Roman" w:cs="Times New Roman"/>
+          <w:sz w:val="24"/>
+          <w:lang w:val="en-US"/>
+        </w:rPr>
+        <w:t xml:space="preserve"> Klik edit jika ingin mengubah gambar, lalu cari gambar pengganti kemudian klik add. Klik delete jika ingin menghapus gambar.</w:t>
+      </w:r>
+    </w:p>
+    <w:p>
+      <w:pPr>
         <w:ind w:left="360"/>
         <w:rPr>
           <w:lang w:val="en-US"/>
@@ -888,6 +1156,7 @@
           <w:noProof/>
           <w:lang w:eastAsia="id-ID"/>
         </w:rPr>
+        <w:lastRenderedPageBreak/>
         <w:drawing>
           <wp:inline distT="0" distB="0" distL="0" distR="0" wp14:anchorId="646B1935" wp14:editId="50B4CADA">
             <wp:extent cx="5731510" cy="3089275"/>
@@ -904,7 +1173,7 @@
                     <pic:cNvPicPr/>
                   </pic:nvPicPr>
                   <pic:blipFill rotWithShape="1">
-                    <a:blip r:embed="rId11"/>
+                    <a:blip r:embed="rId12"/>
                     <a:srcRect t="4138"/>
                     <a:stretch/>
                   </pic:blipFill>
@@ -947,8 +1216,26 @@
         <w:rPr>
           <w:lang w:val="en-US"/>
         </w:rPr>
-        <w:lastRenderedPageBreak/>
         <w:t xml:space="preserve"> PERATURAN</w:t>
+      </w:r>
+    </w:p>
+    <w:p>
+      <w:pPr>
+        <w:ind w:left="360" w:firstLine="774"/>
+        <w:jc w:val="both"/>
+        <w:rPr>
+          <w:rFonts w:ascii="Times New Roman" w:hAnsi="Times New Roman" w:cs="Times New Roman"/>
+          <w:sz w:val="24"/>
+          <w:lang w:val="en-US"/>
+        </w:rPr>
+      </w:pPr>
+      <w:r>
+        <w:rPr>
+          <w:rFonts w:ascii="Times New Roman" w:hAnsi="Times New Roman" w:cs="Times New Roman"/>
+          <w:sz w:val="24"/>
+          <w:lang w:val="en-US"/>
+        </w:rPr>
+        <w:t>Untuk menambah peraturan, klik tombol [+]. Tuliskan peraturan yang akan ditambahkan, kemudian klik Add.</w:t>
       </w:r>
     </w:p>
     <w:p>
@@ -979,7 +1266,7 @@
                     <pic:cNvPicPr/>
                   </pic:nvPicPr>
                   <pic:blipFill rotWithShape="1">
-                    <a:blip r:embed="rId12"/>
+                    <a:blip r:embed="rId13"/>
                     <a:srcRect t="4434"/>
                     <a:stretch/>
                   </pic:blipFill>
@@ -1009,6 +1296,44 @@
     </w:p>
     <w:p>
       <w:pPr>
+        <w:ind w:left="360" w:firstLine="774"/>
+        <w:jc w:val="both"/>
+        <w:rPr>
+          <w:rFonts w:ascii="Times New Roman" w:hAnsi="Times New Roman" w:cs="Times New Roman"/>
+          <w:sz w:val="24"/>
+          <w:lang w:val="en-US"/>
+        </w:rPr>
+      </w:pPr>
+      <w:r>
+        <w:rPr>
+          <w:rFonts w:ascii="Times New Roman" w:hAnsi="Times New Roman" w:cs="Times New Roman"/>
+          <w:sz w:val="24"/>
+          <w:lang w:val="en-US"/>
+        </w:rPr>
+        <w:t>Peraturan yang sudah ditambahkan di halaman ini akan ditampilkan di halaman user.</w:t>
+      </w:r>
+    </w:p>
+    <w:p>
+      <w:pPr>
+        <w:ind w:left="360" w:firstLine="774"/>
+        <w:jc w:val="both"/>
+        <w:rPr>
+          <w:rFonts w:ascii="Times New Roman" w:hAnsi="Times New Roman" w:cs="Times New Roman"/>
+          <w:sz w:val="24"/>
+          <w:lang w:val="en-US"/>
+        </w:rPr>
+      </w:pPr>
+      <w:r>
+        <w:rPr>
+          <w:rFonts w:ascii="Times New Roman" w:hAnsi="Times New Roman" w:cs="Times New Roman"/>
+          <w:sz w:val="24"/>
+          <w:lang w:val="en-US"/>
+        </w:rPr>
+        <w:t>Untuk mengubah peraturan, klik tombol edit kemudian ubah isi aturan yang sudah ada. Untuk menghaus peraturan klik tombol delete.</w:t>
+      </w:r>
+    </w:p>
+    <w:p>
+      <w:pPr>
         <w:ind w:left="360"/>
         <w:rPr>
           <w:lang w:val="en-US"/>
@@ -1019,86 +1344,12 @@
           <w:noProof/>
           <w:lang w:eastAsia="id-ID"/>
         </w:rPr>
+        <w:lastRenderedPageBreak/>
         <w:drawing>
           <wp:inline distT="0" distB="0" distL="0" distR="0" wp14:anchorId="0E55C688" wp14:editId="2116BB4F">
             <wp:extent cx="5731510" cy="3098800"/>
             <wp:effectExtent l="0" t="0" r="2540" b="6350"/>
             <wp:docPr id="10" name="Picture 10"/>
-            <wp:cNvGraphicFramePr>
-              <a:graphicFrameLocks xmlns:a="http://schemas.openxmlformats.org/drawingml/2006/main" noChangeAspect="1"/>
-            </wp:cNvGraphicFramePr>
-            <a:graphic xmlns:a="http://schemas.openxmlformats.org/drawingml/2006/main">
-              <a:graphicData uri="http://schemas.openxmlformats.org/drawingml/2006/picture">
-                <pic:pic xmlns:pic="http://schemas.openxmlformats.org/drawingml/2006/picture">
-                  <pic:nvPicPr>
-                    <pic:cNvPr id="1" name=""/>
-                    <pic:cNvPicPr/>
-                  </pic:nvPicPr>
-                  <pic:blipFill rotWithShape="1">
-                    <a:blip r:embed="rId13"/>
-                    <a:srcRect t="3842"/>
-                    <a:stretch/>
-                  </pic:blipFill>
-                  <pic:spPr bwMode="auto">
-                    <a:xfrm>
-                      <a:off x="0" y="0"/>
-                      <a:ext cx="5731510" cy="3098800"/>
-                    </a:xfrm>
-                    <a:prstGeom prst="rect">
-                      <a:avLst/>
-                    </a:prstGeom>
-                    <a:ln>
-                      <a:noFill/>
-                    </a:ln>
-                    <a:extLst>
-                      <a:ext uri="{53640926-AAD7-44D8-BBD7-CCE9431645EC}">
-                        <a14:shadowObscured xmlns:a14="http://schemas.microsoft.com/office/drawing/2010/main"/>
-                      </a:ext>
-                    </a:extLst>
-                  </pic:spPr>
-                </pic:pic>
-              </a:graphicData>
-            </a:graphic>
-          </wp:inline>
-        </w:drawing>
-      </w:r>
-    </w:p>
-    <w:p>
-      <w:pPr>
-        <w:pStyle w:val="Heading2"/>
-        <w:numPr>
-          <w:ilvl w:val="1"/>
-          <w:numId w:val="2"/>
-        </w:numPr>
-        <w:rPr>
-          <w:lang w:val="en-US"/>
-        </w:rPr>
-      </w:pPr>
-      <w:r>
-        <w:rPr>
-          <w:lang w:val="en-US"/>
-        </w:rPr>
-        <w:lastRenderedPageBreak/>
-        <w:t xml:space="preserve"> SEJARAH GUNUNG SLAMET</w:t>
-      </w:r>
-    </w:p>
-    <w:p>
-      <w:pPr>
-        <w:ind w:left="360"/>
-        <w:rPr>
-          <w:lang w:val="en-US"/>
-        </w:rPr>
-      </w:pPr>
-      <w:r>
-        <w:rPr>
-          <w:noProof/>
-          <w:lang w:eastAsia="id-ID"/>
-        </w:rPr>
-        <w:drawing>
-          <wp:inline distT="0" distB="0" distL="0" distR="0" wp14:anchorId="6BEDC5B7" wp14:editId="248E3321">
-            <wp:extent cx="5731510" cy="3098800"/>
-            <wp:effectExtent l="0" t="0" r="2540" b="6350"/>
-            <wp:docPr id="12" name="Picture 12"/>
             <wp:cNvGraphicFramePr>
               <a:graphicFrameLocks xmlns:a="http://schemas.openxmlformats.org/drawingml/2006/main" noChangeAspect="1"/>
             </wp:cNvGraphicFramePr>
@@ -1140,6 +1391,126 @@
     </w:p>
     <w:p>
       <w:pPr>
+        <w:pStyle w:val="Heading2"/>
+        <w:numPr>
+          <w:ilvl w:val="1"/>
+          <w:numId w:val="2"/>
+        </w:numPr>
+        <w:rPr>
+          <w:lang w:val="en-US"/>
+        </w:rPr>
+      </w:pPr>
+      <w:r>
+        <w:rPr>
+          <w:lang w:val="en-US"/>
+        </w:rPr>
+        <w:t xml:space="preserve"> SEJARAH GUNUNG SLAMET</w:t>
+      </w:r>
+    </w:p>
+    <w:p>
+      <w:pPr>
+        <w:ind w:left="360" w:firstLine="774"/>
+        <w:jc w:val="both"/>
+        <w:rPr>
+          <w:rFonts w:ascii="Times New Roman" w:hAnsi="Times New Roman" w:cs="Times New Roman"/>
+          <w:sz w:val="24"/>
+          <w:lang w:val="en-US"/>
+        </w:rPr>
+      </w:pPr>
+      <w:r>
+        <w:rPr>
+          <w:rFonts w:ascii="Times New Roman" w:hAnsi="Times New Roman" w:cs="Times New Roman"/>
+          <w:sz w:val="24"/>
+          <w:lang w:val="en-US"/>
+        </w:rPr>
+        <w:t>Sejarah merupakan deskripsi singkat tentang gunung slamet. Deskripsi ini akan ditampilkan di halaman user.</w:t>
+      </w:r>
+    </w:p>
+    <w:p>
+      <w:pPr>
+        <w:ind w:left="360" w:firstLine="774"/>
+        <w:jc w:val="both"/>
+        <w:rPr>
+          <w:rFonts w:ascii="Times New Roman" w:hAnsi="Times New Roman" w:cs="Times New Roman"/>
+          <w:sz w:val="24"/>
+          <w:lang w:val="en-US"/>
+        </w:rPr>
+      </w:pPr>
+      <w:r>
+        <w:rPr>
+          <w:rFonts w:ascii="Times New Roman" w:hAnsi="Times New Roman" w:cs="Times New Roman"/>
+          <w:sz w:val="24"/>
+          <w:lang w:val="en-US"/>
+        </w:rPr>
+        <w:t>Untuk menambahkan deskripsi, masuk ke halaman sejarah kemudian isi field konten</w:t>
+      </w:r>
+      <w:r>
+        <w:rPr>
+          <w:rFonts w:ascii="Times New Roman" w:hAnsi="Times New Roman" w:cs="Times New Roman"/>
+          <w:sz w:val="24"/>
+          <w:lang w:val="en-US"/>
+        </w:rPr>
+        <w:t xml:space="preserve"> dengan deskripsi / sejarah gunung slamet.</w:t>
+      </w:r>
+    </w:p>
+    <w:p>
+      <w:pPr>
+        <w:ind w:left="360"/>
+        <w:rPr>
+          <w:lang w:val="en-US"/>
+        </w:rPr>
+      </w:pPr>
+      <w:r>
+        <w:rPr>
+          <w:noProof/>
+          <w:lang w:eastAsia="id-ID"/>
+        </w:rPr>
+        <w:drawing>
+          <wp:inline distT="0" distB="0" distL="0" distR="0" wp14:anchorId="6BEDC5B7" wp14:editId="248E3321">
+            <wp:extent cx="5731510" cy="3098800"/>
+            <wp:effectExtent l="0" t="0" r="2540" b="6350"/>
+            <wp:docPr id="12" name="Picture 12"/>
+            <wp:cNvGraphicFramePr>
+              <a:graphicFrameLocks xmlns:a="http://schemas.openxmlformats.org/drawingml/2006/main" noChangeAspect="1"/>
+            </wp:cNvGraphicFramePr>
+            <a:graphic xmlns:a="http://schemas.openxmlformats.org/drawingml/2006/main">
+              <a:graphicData uri="http://schemas.openxmlformats.org/drawingml/2006/picture">
+                <pic:pic xmlns:pic="http://schemas.openxmlformats.org/drawingml/2006/picture">
+                  <pic:nvPicPr>
+                    <pic:cNvPr id="1" name=""/>
+                    <pic:cNvPicPr/>
+                  </pic:nvPicPr>
+                  <pic:blipFill rotWithShape="1">
+                    <a:blip r:embed="rId15"/>
+                    <a:srcRect t="3842"/>
+                    <a:stretch/>
+                  </pic:blipFill>
+                  <pic:spPr bwMode="auto">
+                    <a:xfrm>
+                      <a:off x="0" y="0"/>
+                      <a:ext cx="5731510" cy="3098800"/>
+                    </a:xfrm>
+                    <a:prstGeom prst="rect">
+                      <a:avLst/>
+                    </a:prstGeom>
+                    <a:ln>
+                      <a:noFill/>
+                    </a:ln>
+                    <a:extLst>
+                      <a:ext uri="{53640926-AAD7-44D8-BBD7-CCE9431645EC}">
+                        <a14:shadowObscured xmlns:a14="http://schemas.microsoft.com/office/drawing/2010/main"/>
+                      </a:ext>
+                    </a:extLst>
+                  </pic:spPr>
+                </pic:pic>
+              </a:graphicData>
+            </a:graphic>
+          </wp:inline>
+        </w:drawing>
+      </w:r>
+    </w:p>
+    <w:p>
+      <w:pPr>
         <w:pStyle w:val="Heading1"/>
         <w:numPr>
           <w:ilvl w:val="0"/>
@@ -1177,6 +1548,25 @@
     </w:p>
     <w:p>
       <w:pPr>
+        <w:ind w:left="360" w:firstLine="774"/>
+        <w:jc w:val="both"/>
+        <w:rPr>
+          <w:rFonts w:ascii="Times New Roman" w:hAnsi="Times New Roman" w:cs="Times New Roman"/>
+          <w:sz w:val="24"/>
+          <w:lang w:val="en-US"/>
+        </w:rPr>
+      </w:pPr>
+      <w:r>
+        <w:rPr>
+          <w:rFonts w:ascii="Times New Roman" w:hAnsi="Times New Roman" w:cs="Times New Roman"/>
+          <w:sz w:val="24"/>
+          <w:lang w:val="en-US"/>
+        </w:rPr>
+        <w:t>Ini merupakan halaman awal dari aplikasi pendaftaran pendakian gunung slamet,</w:t>
+      </w:r>
+    </w:p>
+    <w:p>
+      <w:pPr>
         <w:ind w:left="360"/>
         <w:rPr>
           <w:lang w:val="en-US"/>
@@ -1187,6 +1577,7 @@
           <w:noProof/>
           <w:lang w:eastAsia="id-ID"/>
         </w:rPr>
+        <w:lastRenderedPageBreak/>
         <w:drawing>
           <wp:inline distT="0" distB="0" distL="0" distR="0" wp14:anchorId="11C505AA" wp14:editId="2DBBC1D1">
             <wp:extent cx="5731510" cy="3089275"/>
@@ -1203,7 +1594,7 @@
                     <pic:cNvPicPr/>
                   </pic:nvPicPr>
                   <pic:blipFill rotWithShape="1">
-                    <a:blip r:embed="rId15"/>
+                    <a:blip r:embed="rId16"/>
                     <a:srcRect t="4138"/>
                     <a:stretch/>
                   </pic:blipFill>
@@ -1233,6 +1624,54 @@
     </w:p>
     <w:p>
       <w:pPr>
+        <w:ind w:left="360" w:firstLine="774"/>
+        <w:rPr>
+          <w:lang w:val="en-US"/>
+        </w:rPr>
+      </w:pPr>
+      <w:r>
+        <w:rPr>
+          <w:rFonts w:ascii="Times New Roman" w:hAnsi="Times New Roman" w:cs="Times New Roman"/>
+          <w:sz w:val="24"/>
+          <w:lang w:val="en-US"/>
+        </w:rPr>
+        <w:t>Bagi p</w:t>
+      </w:r>
+      <w:r>
+        <w:rPr>
+          <w:rFonts w:ascii="Times New Roman" w:hAnsi="Times New Roman" w:cs="Times New Roman"/>
+          <w:sz w:val="24"/>
+          <w:lang w:val="en-US"/>
+        </w:rPr>
+        <w:t xml:space="preserve">endaki yang </w:t>
+      </w:r>
+      <w:r>
+        <w:rPr>
+          <w:rFonts w:ascii="Times New Roman" w:hAnsi="Times New Roman" w:cs="Times New Roman"/>
+          <w:sz w:val="24"/>
+          <w:lang w:val="en-US"/>
+        </w:rPr>
+        <w:t>ingin</w:t>
+      </w:r>
+      <w:r>
+        <w:rPr>
+          <w:rFonts w:ascii="Times New Roman" w:hAnsi="Times New Roman" w:cs="Times New Roman"/>
+          <w:sz w:val="24"/>
+          <w:lang w:val="en-US"/>
+        </w:rPr>
+        <w:t xml:space="preserve"> melakukan pendaftaran</w:t>
+      </w:r>
+      <w:r>
+        <w:rPr>
+          <w:rFonts w:ascii="Times New Roman" w:hAnsi="Times New Roman" w:cs="Times New Roman"/>
+          <w:sz w:val="24"/>
+          <w:lang w:val="en-US"/>
+        </w:rPr>
+        <w:t>, klik tombol daftar. Kemudian akan dialihkan ke halaman pendaftaran.</w:t>
+      </w:r>
+    </w:p>
+    <w:p>
+      <w:pPr>
         <w:ind w:left="360"/>
         <w:rPr>
           <w:lang w:val="en-US"/>
@@ -1243,7 +1682,6 @@
           <w:noProof/>
           <w:lang w:eastAsia="id-ID"/>
         </w:rPr>
-        <w:lastRenderedPageBreak/>
         <w:drawing>
           <wp:inline distT="0" distB="0" distL="0" distR="0" wp14:anchorId="0CC5F841" wp14:editId="69105286">
             <wp:extent cx="5731510" cy="3108325"/>
@@ -1260,7 +1698,7 @@
                     <pic:cNvPicPr/>
                   </pic:nvPicPr>
                   <pic:blipFill rotWithShape="1">
-                    <a:blip r:embed="rId16"/>
+                    <a:blip r:embed="rId17"/>
                     <a:srcRect t="3547"/>
                     <a:stretch/>
                   </pic:blipFill>
@@ -1290,6 +1728,25 @@
     </w:p>
     <w:p>
       <w:pPr>
+        <w:ind w:left="360" w:firstLine="774"/>
+        <w:jc w:val="both"/>
+        <w:rPr>
+          <w:rFonts w:ascii="Times New Roman" w:hAnsi="Times New Roman" w:cs="Times New Roman"/>
+          <w:sz w:val="24"/>
+          <w:lang w:val="en-US"/>
+        </w:rPr>
+      </w:pPr>
+      <w:r>
+        <w:rPr>
+          <w:rFonts w:ascii="Times New Roman" w:hAnsi="Times New Roman" w:cs="Times New Roman"/>
+          <w:sz w:val="24"/>
+          <w:lang w:val="en-US"/>
+        </w:rPr>
+        <w:t>Pada form pendaftaran, pendaki wajib mengisi semua form yang tersedia. Form pertama merupakan data diri untuk ketua pendaki. Jika sudah, klik tombol tambah anggota untuk menambah anggota pendaki.</w:t>
+      </w:r>
+    </w:p>
+    <w:p>
+      <w:pPr>
         <w:ind w:left="360"/>
         <w:rPr>
           <w:lang w:val="en-US"/>
@@ -1300,6 +1757,7 @@
           <w:noProof/>
           <w:lang w:eastAsia="id-ID"/>
         </w:rPr>
+        <w:lastRenderedPageBreak/>
         <w:drawing>
           <wp:inline distT="0" distB="0" distL="0" distR="0" wp14:anchorId="37E5B02B" wp14:editId="2BF33FFC">
             <wp:extent cx="5731510" cy="3098800"/>
@@ -1316,7 +1774,7 @@
                     <pic:cNvPicPr/>
                   </pic:nvPicPr>
                   <pic:blipFill rotWithShape="1">
-                    <a:blip r:embed="rId17"/>
+                    <a:blip r:embed="rId18"/>
                     <a:srcRect t="3842"/>
                     <a:stretch/>
                   </pic:blipFill>
@@ -1346,6 +1804,31 @@
     </w:p>
     <w:p>
       <w:pPr>
+        <w:ind w:left="360" w:firstLine="774"/>
+        <w:jc w:val="both"/>
+        <w:rPr>
+          <w:lang w:val="en-US"/>
+        </w:rPr>
+      </w:pPr>
+      <w:r>
+        <w:rPr>
+          <w:rFonts w:ascii="Times New Roman" w:hAnsi="Times New Roman" w:cs="Times New Roman"/>
+          <w:sz w:val="24"/>
+          <w:lang w:val="en-US"/>
+        </w:rPr>
+        <w:t>Jika semua tahapan sudah diselesaikan</w:t>
+      </w:r>
+      <w:r>
+        <w:rPr>
+          <w:rFonts w:ascii="Times New Roman" w:hAnsi="Times New Roman" w:cs="Times New Roman"/>
+          <w:sz w:val="24"/>
+          <w:lang w:val="en-US"/>
+        </w:rPr>
+        <w:t xml:space="preserve"> maka akan muncul halaman pemberitahuan bahwa pendaftaran telah selesai, dan pendaki akan mendapatkan kode pendakian untuk melanjutkan proses pembayaran.</w:t>
+      </w:r>
+    </w:p>
+    <w:p>
+      <w:pPr>
         <w:ind w:left="360"/>
         <w:rPr>
           <w:lang w:val="en-US"/>
@@ -1356,7 +1839,6 @@
           <w:noProof/>
           <w:lang w:eastAsia="id-ID"/>
         </w:rPr>
-        <w:lastRenderedPageBreak/>
         <w:drawing>
           <wp:inline distT="0" distB="0" distL="0" distR="0" wp14:anchorId="5D4EF591" wp14:editId="2CE5F8C9">
             <wp:extent cx="5731510" cy="3089275"/>
@@ -1373,7 +1855,7 @@
                     <pic:cNvPicPr/>
                   </pic:nvPicPr>
                   <pic:blipFill rotWithShape="1">
-                    <a:blip r:embed="rId18"/>
+                    <a:blip r:embed="rId19"/>
                     <a:srcRect t="4138"/>
                     <a:stretch/>
                   </pic:blipFill>
@@ -1403,6 +1885,25 @@
     </w:p>
     <w:p>
       <w:pPr>
+        <w:ind w:left="360" w:firstLine="774"/>
+        <w:jc w:val="both"/>
+        <w:rPr>
+          <w:rFonts w:ascii="Times New Roman" w:hAnsi="Times New Roman" w:cs="Times New Roman"/>
+          <w:sz w:val="24"/>
+          <w:lang w:val="en-US"/>
+        </w:rPr>
+      </w:pPr>
+      <w:r>
+        <w:rPr>
+          <w:rFonts w:ascii="Times New Roman" w:hAnsi="Times New Roman" w:cs="Times New Roman"/>
+          <w:sz w:val="24"/>
+          <w:lang w:val="en-US"/>
+        </w:rPr>
+        <w:t>Jika sudah mendapatkan kode pendakian, cek kode tersebut di halaman awal website. Cari kode tersebut pada pojok kanan atas halaman.</w:t>
+      </w:r>
+    </w:p>
+    <w:p>
+      <w:pPr>
         <w:ind w:left="360"/>
         <w:rPr>
           <w:lang w:val="en-US"/>
@@ -1413,6 +1914,7 @@
           <w:noProof/>
           <w:lang w:eastAsia="id-ID"/>
         </w:rPr>
+        <w:lastRenderedPageBreak/>
         <w:drawing>
           <wp:inline distT="0" distB="0" distL="0" distR="0" wp14:anchorId="7BCD4CEA" wp14:editId="0E15FA2D">
             <wp:extent cx="5731510" cy="3108325"/>
@@ -1429,7 +1931,7 @@
                     <pic:cNvPicPr/>
                   </pic:nvPicPr>
                   <pic:blipFill rotWithShape="1">
-                    <a:blip r:embed="rId19"/>
+                    <a:blip r:embed="rId20"/>
                     <a:srcRect t="3547"/>
                     <a:stretch/>
                   </pic:blipFill>
@@ -1456,6 +1958,25 @@
           </wp:inline>
         </w:drawing>
       </w:r>
+    </w:p>
+    <w:p>
+      <w:pPr>
+        <w:ind w:left="360" w:firstLine="774"/>
+        <w:jc w:val="both"/>
+        <w:rPr>
+          <w:rFonts w:ascii="Times New Roman" w:hAnsi="Times New Roman" w:cs="Times New Roman"/>
+          <w:sz w:val="24"/>
+          <w:lang w:val="en-US"/>
+        </w:rPr>
+      </w:pPr>
+      <w:r>
+        <w:rPr>
+          <w:rFonts w:ascii="Times New Roman" w:hAnsi="Times New Roman" w:cs="Times New Roman"/>
+          <w:sz w:val="24"/>
+          <w:lang w:val="en-US"/>
+        </w:rPr>
+        <w:t>Jika kode sudah terdaftar maka akan muncul halaman seperti gambar diatas. Tinggal melanjutkan untuk pembayaran dan konfirmasi melalui email.</w:t>
+      </w:r>
       <w:bookmarkStart w:id="0" w:name="_GoBack"/>
       <w:bookmarkEnd w:id="0"/>
     </w:p>
@@ -1474,55 +1995,6 @@
           <w:lang w:val="en-US"/>
         </w:rPr>
       </w:pPr>
-      <w:r>
-        <w:rPr>
-          <w:noProof/>
-          <w:lang w:eastAsia="id-ID"/>
-        </w:rPr>
-        <w:lastRenderedPageBreak/>
-        <w:drawing>
-          <wp:inline distT="0" distB="0" distL="0" distR="0" wp14:anchorId="168A9EC7" wp14:editId="77FB3DA7">
-            <wp:extent cx="5731510" cy="3089275"/>
-            <wp:effectExtent l="0" t="0" r="2540" b="0"/>
-            <wp:docPr id="15" name="Picture 15"/>
-            <wp:cNvGraphicFramePr>
-              <a:graphicFrameLocks xmlns:a="http://schemas.openxmlformats.org/drawingml/2006/main" noChangeAspect="1"/>
-            </wp:cNvGraphicFramePr>
-            <a:graphic xmlns:a="http://schemas.openxmlformats.org/drawingml/2006/main">
-              <a:graphicData uri="http://schemas.openxmlformats.org/drawingml/2006/picture">
-                <pic:pic xmlns:pic="http://schemas.openxmlformats.org/drawingml/2006/picture">
-                  <pic:nvPicPr>
-                    <pic:cNvPr id="1" name=""/>
-                    <pic:cNvPicPr/>
-                  </pic:nvPicPr>
-                  <pic:blipFill rotWithShape="1">
-                    <a:blip r:embed="rId20"/>
-                    <a:srcRect t="4138"/>
-                    <a:stretch/>
-                  </pic:blipFill>
-                  <pic:spPr bwMode="auto">
-                    <a:xfrm>
-                      <a:off x="0" y="0"/>
-                      <a:ext cx="5731510" cy="3089275"/>
-                    </a:xfrm>
-                    <a:prstGeom prst="rect">
-                      <a:avLst/>
-                    </a:prstGeom>
-                    <a:ln>
-                      <a:noFill/>
-                    </a:ln>
-                    <a:extLst>
-                      <a:ext uri="{53640926-AAD7-44D8-BBD7-CCE9431645EC}">
-                        <a14:shadowObscured xmlns:a14="http://schemas.microsoft.com/office/drawing/2010/main"/>
-                      </a:ext>
-                    </a:extLst>
-                  </pic:spPr>
-                </pic:pic>
-              </a:graphicData>
-            </a:graphic>
-          </wp:inline>
-        </w:drawing>
-      </w:r>
     </w:p>
     <w:p>
       <w:pPr>
@@ -1531,54 +2003,6 @@
           <w:lang w:val="en-US"/>
         </w:rPr>
       </w:pPr>
-      <w:r>
-        <w:rPr>
-          <w:noProof/>
-          <w:lang w:eastAsia="id-ID"/>
-        </w:rPr>
-        <w:drawing>
-          <wp:inline distT="0" distB="0" distL="0" distR="0" wp14:anchorId="0AC795C2" wp14:editId="049210A8">
-            <wp:extent cx="5731510" cy="3079750"/>
-            <wp:effectExtent l="0" t="0" r="2540" b="6350"/>
-            <wp:docPr id="18" name="Picture 18"/>
-            <wp:cNvGraphicFramePr>
-              <a:graphicFrameLocks xmlns:a="http://schemas.openxmlformats.org/drawingml/2006/main" noChangeAspect="1"/>
-            </wp:cNvGraphicFramePr>
-            <a:graphic xmlns:a="http://schemas.openxmlformats.org/drawingml/2006/main">
-              <a:graphicData uri="http://schemas.openxmlformats.org/drawingml/2006/picture">
-                <pic:pic xmlns:pic="http://schemas.openxmlformats.org/drawingml/2006/picture">
-                  <pic:nvPicPr>
-                    <pic:cNvPr id="1" name=""/>
-                    <pic:cNvPicPr/>
-                  </pic:nvPicPr>
-                  <pic:blipFill rotWithShape="1">
-                    <a:blip r:embed="rId21"/>
-                    <a:srcRect t="4434"/>
-                    <a:stretch/>
-                  </pic:blipFill>
-                  <pic:spPr bwMode="auto">
-                    <a:xfrm>
-                      <a:off x="0" y="0"/>
-                      <a:ext cx="5731510" cy="3079750"/>
-                    </a:xfrm>
-                    <a:prstGeom prst="rect">
-                      <a:avLst/>
-                    </a:prstGeom>
-                    <a:ln>
-                      <a:noFill/>
-                    </a:ln>
-                    <a:extLst>
-                      <a:ext uri="{53640926-AAD7-44D8-BBD7-CCE9431645EC}">
-                        <a14:shadowObscured xmlns:a14="http://schemas.microsoft.com/office/drawing/2010/main"/>
-                      </a:ext>
-                    </a:extLst>
-                  </pic:spPr>
-                </pic:pic>
-              </a:graphicData>
-            </a:graphic>
-          </wp:inline>
-        </w:drawing>
-      </w:r>
     </w:p>
     <w:sectPr>
       <w:pgSz w:w="11906" w:h="16838"/>
